--- a/programming_language/atan2.docx
+++ b/programming_language/atan2.docx
@@ -257,7 +257,6 @@
         </w:rPr>
         <w:t xml:space="preserve"> = </w:t>
       </w:r>
-      <w:proofErr w:type="spellStart"/>
       <w:r>
         <w:rPr>
           <w:rFonts w:ascii="Cambria" w:hAnsi="Cambria" w:cs="Courier New"/>
@@ -278,7 +277,18 @@
         </w:rPr>
         <w:t>tan</w:t>
       </w:r>
-      <w:proofErr w:type="spellEnd"/>
+      <w:r>
+        <w:rPr>
+          <w:rFonts w:ascii="Cambria" w:hAnsi="Cambria" w:cs="Courier New"/>
+          <w:b/>
+          <w:sz w:val="28"/>
+          <w:szCs w:val="28"/>
+          <w:lang w:val="en-US"/>
+        </w:rPr>
+        <w:t>2</w:t>
+      </w:r>
+      <w:bookmarkStart w:id="0" w:name="_GoBack"/>
+      <w:bookmarkEnd w:id="0"/>
       <w:r>
         <w:rPr>
           <w:rFonts w:ascii="Cambria" w:hAnsi="Cambria" w:cs="Courier New"/>
@@ -547,8 +557,6 @@
           <w:szCs w:val="28"/>
         </w:rPr>
       </w:pPr>
-      <w:proofErr w:type="spellStart"/>
-      <w:proofErr w:type="gramStart"/>
       <w:r>
         <w:rPr>
           <w:rFonts w:ascii="Cambria" w:hAnsi="Cambria"/>
@@ -558,7 +566,15 @@
         </w:rPr>
         <w:t>atan</w:t>
       </w:r>
-      <w:proofErr w:type="spellEnd"/>
+      <w:r>
+        <w:rPr>
+          <w:rFonts w:ascii="Cambria" w:hAnsi="Cambria"/>
+          <w:i/>
+          <w:sz w:val="28"/>
+          <w:szCs w:val="28"/>
+        </w:rPr>
+        <w:t>2</w:t>
+      </w:r>
       <w:r>
         <w:rPr>
           <w:rFonts w:ascii="Cambria" w:hAnsi="Cambria"/>
@@ -568,7 +584,6 @@
         </w:rPr>
         <w:t>(</w:t>
       </w:r>
-      <w:proofErr w:type="gramEnd"/>
       <w:r>
         <w:rPr>
           <w:rFonts w:ascii="Cambria" w:hAnsi="Cambria"/>
@@ -975,8 +990,6 @@
                 <w:szCs w:val="28"/>
               </w:rPr>
             </w:pPr>
-            <w:bookmarkStart w:id="0" w:name="_GoBack"/>
-            <w:bookmarkEnd w:id="0"/>
           </w:p>
         </w:tc>
         <w:tc>
@@ -3181,7 +3194,7 @@
 </file>
 
 <file path=customXml/itemProps1.xml><?xml version="1.0" encoding="utf-8"?>
-<ds:datastoreItem xmlns:ds="http://schemas.openxmlformats.org/officeDocument/2006/customXml" ds:itemID="{F65DB781-B5DC-4352-8B23-E01F05902C7D}">
+<ds:datastoreItem xmlns:ds="http://schemas.openxmlformats.org/officeDocument/2006/customXml" ds:itemID="{F17A0867-4449-4B2A-932E-1CF12898335E}">
   <ds:schemaRefs>
     <ds:schemaRef ds:uri="http://schemas.openxmlformats.org/officeDocument/2006/bibliography"/>
   </ds:schemaRefs>
